--- a/Doc/Chinese/cocos3d_getting_started_with_pc_win32_cn.docx
+++ b/Doc/Chinese/cocos3d_getting_started_with_pc_win32_cn.docx
@@ -43,9 +43,6 @@
                 </w:rPr>
                 <w:alias w:val="公司"/>
                 <w:id w:val="13406915"/>
-                <w:placeholder>
-                  <w:docPart w:val="37064922AB634D6E89043E801474427B"/>
-                </w:placeholder>
                 <w:dataBinding w:prefixMappings="xmlns:ns0='http://schemas.openxmlformats.org/officeDocument/2006/extended-properties'" w:xpath="/ns0:Properties[1]/ns0:Company[1]" w:storeItemID="{6668398D-A668-4E3E-A5EB-62B293D839F1}"/>
                 <w:text/>
               </w:sdtPr>
@@ -240,40 +237,6 @@
                         <w:color w:val="4F81BD" w:themeColor="accent1"/>
                       </w:rPr>
                       <w:t>团队</w:t>
-                    </w:r>
-                  </w:p>
-                </w:sdtContent>
-              </w:sdt>
-              <w:sdt>
-                <w:sdtPr>
-                  <w:rPr>
-                    <w:color w:val="4F81BD" w:themeColor="accent1"/>
-                  </w:rPr>
-                  <w:alias w:val="日期"/>
-                  <w:id w:val="13406932"/>
-                  <w:dataBinding w:prefixMappings="xmlns:ns0='http://schemas.microsoft.com/office/2006/coverPageProps'" w:xpath="/ns0:CoverPageProperties[1]/ns0:PublishDate[1]" w:storeItemID="{55AF091B-3C7A-41E3-B477-F2FDAA23CFDA}"/>
-                  <w:date w:fullDate="2014-03-03T00:00:00Z">
-                    <w:dateFormat w:val="yyyy/M/d"/>
-                    <w:lid w:val="zh-CN"/>
-                    <w:storeMappedDataAs w:val="dateTime"/>
-                    <w:calendar w:val="gregorian"/>
-                  </w:date>
-                </w:sdtPr>
-                <w:sdtEndPr/>
-                <w:sdtContent>
-                  <w:p>
-                    <w:pPr>
-                      <w:pStyle w:val="a6"/>
-                      <w:rPr>
-                        <w:color w:val="4F81BD" w:themeColor="accent1"/>
-                      </w:rPr>
-                    </w:pPr>
-                    <w:r>
-                      <w:rPr>
-                        <w:rFonts w:hint="eastAsia"/>
-                        <w:color w:val="4F81BD" w:themeColor="accent1"/>
-                      </w:rPr>
-                      <w:t>2014/3/3</w:t>
                     </w:r>
                   </w:p>
                 </w:sdtContent>
@@ -716,14 +679,7 @@
         <w:rPr>
           <w:rFonts w:hint="eastAsia"/>
         </w:rPr>
-        <w:t>本</w:t>
-      </w:r>
-      <w:proofErr w:type="gramStart"/>
-      <w:r>
-        <w:rPr>
-          <w:rFonts w:hint="eastAsia"/>
-        </w:rPr>
-        <w:t>例</w:t>
+        <w:t>本例</w:t>
       </w:r>
       <w:r>
         <w:rPr>
@@ -731,7 +687,6 @@
         </w:rPr>
         <w:t>使用</w:t>
       </w:r>
-      <w:proofErr w:type="gramEnd"/>
       <w:r>
         <w:rPr>
           <w:rFonts w:hint="eastAsia"/>
@@ -744,17 +699,13 @@
         </w:rPr>
         <w:t>位</w:t>
       </w:r>
-      <w:r>
-        <w:rPr>
-          <w:rFonts w:hint="eastAsia"/>
-        </w:rPr>
-        <w:t xml:space="preserve"> </w:t>
-      </w:r>
-      <w:r>
-        <w:rPr>
-          <w:rFonts w:hint="eastAsia"/>
-        </w:rPr>
-        <w:t>旗舰版）</w:t>
+      <w:bookmarkStart w:id="1" w:name="_GoBack"/>
+      <w:bookmarkEnd w:id="1"/>
+      <w:r>
+        <w:rPr>
+          <w:rFonts w:hint="eastAsia"/>
+        </w:rPr>
+        <w:t>）</w:t>
       </w:r>
       <w:r>
         <w:rPr>
@@ -778,8 +729,6 @@
         </w:rPr>
         <w:t>Microsoft Visual Studio 2010</w:t>
       </w:r>
-      <w:bookmarkStart w:id="1" w:name="_GoBack"/>
-      <w:bookmarkEnd w:id="1"/>
       <w:r>
         <w:rPr>
           <w:rFonts w:hint="eastAsia"/>
@@ -795,9 +744,6 @@
           <w:numId w:val="8"/>
         </w:numPr>
         <w:ind w:firstLineChars="0"/>
-        <w:rPr>
-          <w:rFonts w:hint="eastAsia"/>
-        </w:rPr>
       </w:pPr>
       <w:r>
         <w:rPr>
@@ -815,18 +761,10 @@
         <w:rPr>
           <w:rFonts w:hint="eastAsia"/>
         </w:rPr>
-        <w:t>（本</w:t>
-      </w:r>
-      <w:proofErr w:type="gramStart"/>
-      <w:r>
-        <w:rPr>
-          <w:rFonts w:hint="eastAsia"/>
-        </w:rPr>
-        <w:t>例使用</w:t>
+        <w:t>（本例使用</w:t>
       </w:r>
       <w:bookmarkStart w:id="2" w:name="OLE_LINK3"/>
       <w:bookmarkStart w:id="3" w:name="OLE_LINK4"/>
-      <w:proofErr w:type="gramEnd"/>
       <w:r>
         <w:rPr>
           <w:rFonts w:hint="eastAsia"/>
@@ -914,9 +852,6 @@
           <w:numId w:val="8"/>
         </w:numPr>
         <w:ind w:firstLineChars="0"/>
-        <w:rPr>
-          <w:rFonts w:hint="eastAsia"/>
-        </w:rPr>
       </w:pPr>
       <w:bookmarkStart w:id="6" w:name="OLE_LINK5"/>
       <w:bookmarkStart w:id="7" w:name="OLE_LINK6"/>
@@ -929,16 +864,8 @@
         <w:rPr>
           <w:rFonts w:hint="eastAsia"/>
         </w:rPr>
-        <w:t>（本</w:t>
-      </w:r>
-      <w:proofErr w:type="gramStart"/>
-      <w:r>
-        <w:rPr>
-          <w:rFonts w:hint="eastAsia"/>
-        </w:rPr>
-        <w:t>例使用</w:t>
-      </w:r>
-      <w:proofErr w:type="gramEnd"/>
+        <w:t>（本例使用</w:t>
+      </w:r>
       <w:r>
         <w:t>Cygwin for 64-bit versions of Windows</w:t>
       </w:r>
@@ -1009,7 +936,6 @@
         <w:spacing w:beforeLines="50" w:before="156"/>
         <w:ind w:hangingChars="200"/>
         <w:rPr>
-          <w:rFonts w:hint="eastAsia"/>
           <w:color w:val="FF0000"/>
         </w:rPr>
       </w:pPr>
@@ -1025,7 +951,6 @@
         </w:rPr>
         <w:t xml:space="preserve"> </w:t>
       </w:r>
-      <w:proofErr w:type="spellStart"/>
       <w:r>
         <w:rPr>
           <w:rFonts w:hint="eastAsia"/>
@@ -1038,21 +963,12 @@
         </w:rPr>
         <w:t>t</w:t>
       </w:r>
-      <w:proofErr w:type="spellEnd"/>
-      <w:r>
-        <w:rPr>
-          <w:rFonts w:hint="eastAsia"/>
-        </w:rPr>
-        <w:t>（本</w:t>
-      </w:r>
-      <w:proofErr w:type="gramStart"/>
-      <w:r>
-        <w:rPr>
-          <w:rFonts w:hint="eastAsia"/>
-        </w:rPr>
-        <w:t>例使用</w:t>
-      </w:r>
-      <w:proofErr w:type="gramEnd"/>
+      <w:r>
+        <w:rPr>
+          <w:rFonts w:hint="eastAsia"/>
+        </w:rPr>
+        <w:t>（本例使用</w:t>
+      </w:r>
       <w:r>
         <w:rPr>
           <w:rFonts w:hint="eastAsia"/>
@@ -1202,9 +1118,6 @@
           <w:numId w:val="6"/>
         </w:numPr>
         <w:ind w:firstLineChars="0"/>
-        <w:rPr>
-          <w:rFonts w:hint="eastAsia"/>
-        </w:rPr>
       </w:pPr>
       <w:r>
         <w:rPr>
@@ -1428,9 +1341,71 @@
         <w:rPr>
           <w:rFonts w:hint="eastAsia"/>
         </w:rPr>
-        <w:t xml:space="preserve">  -project  </w:t>
-      </w:r>
-      <w:proofErr w:type="spellStart"/>
+        <w:t xml:space="preserve">  -project  f</w:t>
+      </w:r>
+      <w:r>
+        <w:rPr>
+          <w:rFonts w:hint="eastAsia"/>
+        </w:rPr>
+        <w:t>ish</w:t>
+      </w:r>
+      <w:r>
+        <w:rPr>
+          <w:rFonts w:hint="eastAsia"/>
+        </w:rPr>
+        <w:t>j</w:t>
+      </w:r>
+      <w:r>
+        <w:rPr>
+          <w:rFonts w:hint="eastAsia"/>
+        </w:rPr>
+        <w:t xml:space="preserve">oy  </w:t>
+      </w:r>
+      <w:r>
+        <w:t>–</w:t>
+      </w:r>
+      <w:r>
+        <w:rPr>
+          <w:rFonts w:hint="eastAsia"/>
+        </w:rPr>
+        <w:t xml:space="preserve">package </w:t>
+      </w:r>
+      <w:r>
+        <w:rPr>
+          <w:rFonts w:hint="eastAsia"/>
+        </w:rPr>
+        <w:t xml:space="preserve"> </w:t>
+      </w:r>
+      <w:r>
+        <w:rPr>
+          <w:rFonts w:hint="eastAsia"/>
+        </w:rPr>
+        <w:t>com.</w:t>
+      </w:r>
+      <w:r>
+        <w:rPr>
+          <w:rFonts w:hint="eastAsia"/>
+        </w:rPr>
+        <w:t>c</w:t>
+      </w:r>
+      <w:r>
+        <w:rPr>
+          <w:rFonts w:hint="eastAsia"/>
+        </w:rPr>
+        <w:t>hu</w:t>
+      </w:r>
+      <w:r>
+        <w:rPr>
+          <w:rFonts w:hint="eastAsia"/>
+        </w:rPr>
+        <w:t>k</w:t>
+      </w:r>
+      <w:r>
+        <w:rPr>
+          <w:rFonts w:hint="eastAsia"/>
+        </w:rPr>
+        <w:t>ong.</w:t>
+      </w:r>
       <w:r>
         <w:rPr>
           <w:rFonts w:hint="eastAsia"/>
@@ -1441,91 +1416,7 @@
         <w:rPr>
           <w:rFonts w:hint="eastAsia"/>
         </w:rPr>
-        <w:t>ish</w:t>
-      </w:r>
-      <w:r>
-        <w:rPr>
-          <w:rFonts w:hint="eastAsia"/>
-        </w:rPr>
-        <w:t>j</w:t>
-      </w:r>
-      <w:r>
-        <w:rPr>
-          <w:rFonts w:hint="eastAsia"/>
-        </w:rPr>
-        <w:t>oy</w:t>
-      </w:r>
-      <w:proofErr w:type="spellEnd"/>
-      <w:r>
-        <w:rPr>
-          <w:rFonts w:hint="eastAsia"/>
-        </w:rPr>
-        <w:t xml:space="preserve">  </w:t>
-      </w:r>
-      <w:r>
-        <w:t>–</w:t>
-      </w:r>
-      <w:r>
-        <w:rPr>
-          <w:rFonts w:hint="eastAsia"/>
-        </w:rPr>
-        <w:t xml:space="preserve">package </w:t>
-      </w:r>
-      <w:r>
-        <w:rPr>
-          <w:rFonts w:hint="eastAsia"/>
-        </w:rPr>
-        <w:t xml:space="preserve"> </w:t>
-      </w:r>
-      <w:proofErr w:type="spellStart"/>
-      <w:r>
-        <w:rPr>
-          <w:rFonts w:hint="eastAsia"/>
-        </w:rPr>
-        <w:t>com.</w:t>
-      </w:r>
-      <w:r>
-        <w:rPr>
-          <w:rFonts w:hint="eastAsia"/>
-        </w:rPr>
-        <w:t>c</w:t>
-      </w:r>
-      <w:r>
-        <w:rPr>
-          <w:rFonts w:hint="eastAsia"/>
-        </w:rPr>
-        <w:t>hu</w:t>
-      </w:r>
-      <w:r>
-        <w:rPr>
-          <w:rFonts w:hint="eastAsia"/>
-        </w:rPr>
-        <w:t>k</w:t>
-      </w:r>
-      <w:r>
-        <w:rPr>
-          <w:rFonts w:hint="eastAsia"/>
-        </w:rPr>
-        <w:t>ong.</w:t>
-      </w:r>
-      <w:r>
-        <w:rPr>
-          <w:rFonts w:hint="eastAsia"/>
-        </w:rPr>
-        <w:t>f</w:t>
-      </w:r>
-      <w:r>
-        <w:rPr>
-          <w:rFonts w:hint="eastAsia"/>
-        </w:rPr>
-        <w:t>ishJoy</w:t>
-      </w:r>
-      <w:proofErr w:type="spellEnd"/>
-      <w:r>
-        <w:rPr>
-          <w:rFonts w:hint="eastAsia"/>
-        </w:rPr>
-        <w:t xml:space="preserve"> </w:t>
+        <w:t xml:space="preserve">ishJoy </w:t>
       </w:r>
       <w:r>
         <w:rPr>
@@ -1755,7 +1646,6 @@
       <w:r>
         <w:t>cocos3d-x\projects\</w:t>
       </w:r>
-      <w:proofErr w:type="spellStart"/>
       <w:r>
         <w:rPr>
           <w:rFonts w:hint="eastAsia"/>
@@ -1772,11 +1662,7 @@
         <w:t>j</w:t>
       </w:r>
       <w:r>
-        <w:t>oy</w:t>
-      </w:r>
-      <w:proofErr w:type="spellEnd"/>
-      <w:r>
-        <w:t>\proj.win32</w:t>
+        <w:t>oy\proj.win32</w:t>
       </w:r>
       <w:r>
         <w:rPr>
@@ -3748,620 +3634,6 @@
     </w:rPr>
   </w:style>
 </w:styles>
-</file>
-
-<file path=word/glossary/document.xml><?xml version="1.0" encoding="utf-8"?>
-<w:glossaryDocument xmlns:wpc="http://schemas.microsoft.com/office/word/2010/wordprocessingCanvas" xmlns:mc="http://schemas.openxmlformats.org/markup-compatibility/2006" xmlns:o="urn:schemas-microsoft-com:office:office" xmlns:r="http://schemas.openxmlformats.org/officeDocument/2006/relationships" xmlns:m="http://schemas.openxmlformats.org/officeDocument/2006/math" xmlns:v="urn:schemas-microsoft-com:vml" xmlns:wp14="http://schemas.microsoft.com/office/word/2010/wordprocessingDrawing" xmlns:wp="http://schemas.openxmlformats.org/drawingml/2006/wordprocessingDrawing" xmlns:w10="urn:schemas-microsoft-com:office:word" xmlns:w="http://schemas.openxmlformats.org/wordprocessingml/2006/main" xmlns:w14="http://schemas.microsoft.com/office/word/2010/wordml" xmlns:wpg="http://schemas.microsoft.com/office/word/2010/wordprocessingGroup" xmlns:wpi="http://schemas.microsoft.com/office/word/2010/wordprocessingInk" xmlns:wne="http://schemas.microsoft.com/office/word/2006/wordml" xmlns:wps="http://schemas.microsoft.com/office/word/2010/wordprocessingShape" mc:Ignorable="w14 wp14">
-  <w:docParts>
-    <w:docPart>
-      <w:docPartPr>
-        <w:name w:val="37064922AB634D6E89043E801474427B"/>
-        <w:category>
-          <w:name w:val="常规"/>
-          <w:gallery w:val="placeholder"/>
-        </w:category>
-        <w:types>
-          <w:type w:val="bbPlcHdr"/>
-        </w:types>
-        <w:behaviors>
-          <w:behavior w:val="content"/>
-        </w:behaviors>
-        <w:guid w:val="{4046F16B-5988-4AEA-8D31-F6216C99A4E0}"/>
-      </w:docPartPr>
-      <w:docPartBody>
-        <w:p>
-          <w:pPr>
-            <w:pStyle w:val="37064922AB634D6E89043E801474427B"/>
-          </w:pPr>
-          <w:r>
-            <w:rPr>
-              <w:rFonts w:asciiTheme="majorHAnsi" w:eastAsiaTheme="majorEastAsia" w:hAnsiTheme="majorHAnsi" w:cstheme="majorBidi"/>
-              <w:lang w:val="zh-CN"/>
-            </w:rPr>
-            <w:t>[</w:t>
-          </w:r>
-          <w:r>
-            <w:rPr>
-              <w:rFonts w:asciiTheme="majorHAnsi" w:eastAsiaTheme="majorEastAsia" w:hAnsiTheme="majorHAnsi" w:cstheme="majorBidi"/>
-              <w:lang w:val="zh-CN"/>
-            </w:rPr>
-            <w:t>键入公司名称</w:t>
-          </w:r>
-          <w:r>
-            <w:rPr>
-              <w:rFonts w:asciiTheme="majorHAnsi" w:eastAsiaTheme="majorEastAsia" w:hAnsiTheme="majorHAnsi" w:cstheme="majorBidi"/>
-              <w:lang w:val="zh-CN"/>
-            </w:rPr>
-            <w:t>]</w:t>
-          </w:r>
-        </w:p>
-      </w:docPartBody>
-    </w:docPart>
-  </w:docParts>
-</w:glossaryDocument>
-</file>
-
-<file path=word/glossary/fontTable.xml><?xml version="1.0" encoding="utf-8"?>
-<w:fonts xmlns:mc="http://schemas.openxmlformats.org/markup-compatibility/2006" xmlns:r="http://schemas.openxmlformats.org/officeDocument/2006/relationships" xmlns:w="http://schemas.openxmlformats.org/wordprocessingml/2006/main" xmlns:w14="http://schemas.microsoft.com/office/word/2010/wordml" mc:Ignorable="w14">
-  <w:font w:name="Wingdings">
-    <w:panose1 w:val="05000000000000000000"/>
-    <w:charset w:val="02"/>
-    <w:family w:val="auto"/>
-    <w:pitch w:val="variable"/>
-    <w:sig w:usb0="00000000" w:usb1="10000000" w:usb2="00000000" w:usb3="00000000" w:csb0="80000000" w:csb1="00000000"/>
-  </w:font>
-  <w:font w:name="Times New Roman">
-    <w:panose1 w:val="02020603050405020304"/>
-    <w:charset w:val="00"/>
-    <w:family w:val="roman"/>
-    <w:pitch w:val="variable"/>
-    <w:sig w:usb0="E0002AFF" w:usb1="C0007841" w:usb2="00000009" w:usb3="00000000" w:csb0="000001FF" w:csb1="00000000"/>
-  </w:font>
-  <w:font w:name="Calibri">
-    <w:panose1 w:val="020F0502020204030204"/>
-    <w:charset w:val="00"/>
-    <w:family w:val="swiss"/>
-    <w:pitch w:val="variable"/>
-    <w:sig w:usb0="E10002FF" w:usb1="4000ACFF" w:usb2="00000009" w:usb3="00000000" w:csb0="0000019F" w:csb1="00000000"/>
-  </w:font>
-  <w:font w:name="宋体">
-    <w:altName w:val="SimSun"/>
-    <w:panose1 w:val="02010600030101010101"/>
-    <w:charset w:val="86"/>
-    <w:family w:val="auto"/>
-    <w:pitch w:val="variable"/>
-    <w:sig w:usb0="00000003" w:usb1="288F0000" w:usb2="00000016" w:usb3="00000000" w:csb0="00040001" w:csb1="00000000"/>
-  </w:font>
-  <w:font w:name="Cambria">
-    <w:panose1 w:val="02040503050406030204"/>
-    <w:charset w:val="00"/>
-    <w:family w:val="roman"/>
-    <w:pitch w:val="variable"/>
-    <w:sig w:usb0="E00002FF" w:usb1="400004FF" w:usb2="00000000" w:usb3="00000000" w:csb0="0000019F" w:csb1="00000000"/>
-  </w:font>
-</w:fonts>
-</file>
-
-<file path=word/glossary/settings.xml><?xml version="1.0" encoding="utf-8"?>
-<w:settings xmlns:mc="http://schemas.openxmlformats.org/markup-compatibility/2006" xmlns:o="urn:schemas-microsoft-com:office:office" xmlns:r="http://schemas.openxmlformats.org/officeDocument/2006/relationships" xmlns:m="http://schemas.openxmlformats.org/officeDocument/2006/math" xmlns:v="urn:schemas-microsoft-com:vml" xmlns:w10="urn:schemas-microsoft-com:office:word" xmlns:w="http://schemas.openxmlformats.org/wordprocessingml/2006/main" xmlns:w14="http://schemas.microsoft.com/office/word/2010/wordml" xmlns:sl="http://schemas.openxmlformats.org/schemaLibrary/2006/main" mc:Ignorable="w14">
-  <w:view w:val="normal"/>
-  <w:bordersDoNotSurroundHeader/>
-  <w:bordersDoNotSurroundFooter/>
-  <w:defaultTabStop w:val="420"/>
-  <w:drawingGridVerticalSpacing w:val="156"/>
-  <w:displayHorizontalDrawingGridEvery w:val="0"/>
-  <w:displayVerticalDrawingGridEvery w:val="2"/>
-  <w:characterSpacingControl w:val="compressPunctuation"/>
-  <w:compat>
-    <w:spaceForUL/>
-    <w:balanceSingleByteDoubleByteWidth/>
-    <w:doNotLeaveBackslashAlone/>
-    <w:ulTrailSpace/>
-    <w:doNotExpandShiftReturn/>
-    <w:adjustLineHeightInTable/>
-    <w:useFELayout/>
-    <w:compatSetting w:name="compatibilityMode" w:uri="http://schemas.microsoft.com/office/word" w:val="14"/>
-    <w:compatSetting w:name="overrideTableStyleFontSizeAndJustification" w:uri="http://schemas.microsoft.com/office/word" w:val="1"/>
-    <w:compatSetting w:name="enableOpenTypeFeatures" w:uri="http://schemas.microsoft.com/office/word" w:val="1"/>
-    <w:compatSetting w:name="doNotFlipMirrorIndents" w:uri="http://schemas.microsoft.com/office/word" w:val="1"/>
-  </w:compat>
-  <w:rsids>
-    <w:rsidRoot w:val="00086968"/>
-    <w:rsid w:val="00086968"/>
-    <w:rsid w:val="00442150"/>
-    <w:rsid w:val="00784066"/>
-    <w:rsid w:val="00884BAD"/>
-    <w:rsid w:val="00C412EF"/>
-    <w:rsid w:val="00C92716"/>
-    <w:rsid w:val="00DC786D"/>
-  </w:rsids>
-  <m:mathPr>
-    <m:mathFont m:val="Cambria Math"/>
-    <m:brkBin m:val="before"/>
-    <m:brkBinSub m:val="--"/>
-    <m:smallFrac m:val="0"/>
-    <m:dispDef/>
-    <m:lMargin m:val="0"/>
-    <m:rMargin m:val="0"/>
-    <m:defJc m:val="centerGroup"/>
-    <m:wrapIndent m:val="1440"/>
-    <m:intLim m:val="subSup"/>
-    <m:naryLim m:val="undOvr"/>
-  </m:mathPr>
-  <w:themeFontLang w:val="en-US" w:eastAsia="zh-CN"/>
-  <w:clrSchemeMapping w:bg1="light1" w:t1="dark1" w:bg2="light2" w:t2="dark2" w:accent1="accent1" w:accent2="accent2" w:accent3="accent3" w:accent4="accent4" w:accent5="accent5" w:accent6="accent6" w:hyperlink="hyperlink" w:followedHyperlink="followedHyperlink"/>
-  <w:decimalSymbol w:val="."/>
-  <w:listSeparator w:val=","/>
-</w:settings>
-</file>
-
-<file path=word/glossary/styles.xml><?xml version="1.0" encoding="utf-8"?>
-<w:styles xmlns:mc="http://schemas.openxmlformats.org/markup-compatibility/2006" xmlns:r="http://schemas.openxmlformats.org/officeDocument/2006/relationships" xmlns:w="http://schemas.openxmlformats.org/wordprocessingml/2006/main" xmlns:w14="http://schemas.microsoft.com/office/word/2010/wordml" mc:Ignorable="w14">
-  <w:docDefaults>
-    <w:rPrDefault>
-      <w:rPr>
-        <w:rFonts w:asciiTheme="minorHAnsi" w:eastAsiaTheme="minorEastAsia" w:hAnsiTheme="minorHAnsi" w:cstheme="minorBidi"/>
-        <w:kern w:val="2"/>
-        <w:sz w:val="21"/>
-        <w:szCs w:val="22"/>
-        <w:lang w:val="en-US" w:eastAsia="zh-CN" w:bidi="ar-SA"/>
-      </w:rPr>
-    </w:rPrDefault>
-    <w:pPrDefault/>
-  </w:docDefaults>
-  <w:latentStyles w:defLockedState="0" w:defUIPriority="99" w:defSemiHidden="1" w:defUnhideWhenUsed="1" w:defQFormat="0" w:count="267">
-    <w:lsdException w:name="Normal" w:semiHidden="0" w:uiPriority="0" w:unhideWhenUsed="0" w:qFormat="1"/>
-    <w:lsdException w:name="heading 1" w:semiHidden="0" w:uiPriority="9" w:unhideWhenUsed="0" w:qFormat="1"/>
-    <w:lsdException w:name="heading 2" w:uiPriority="9" w:qFormat="1"/>
-    <w:lsdException w:name="heading 3" w:uiPriority="9" w:qFormat="1"/>
-    <w:lsdException w:name="heading 4" w:uiPriority="9" w:qFormat="1"/>
-    <w:lsdException w:name="heading 5" w:uiPriority="9" w:qFormat="1"/>
-    <w:lsdException w:name="heading 6" w:uiPriority="9" w:qFormat="1"/>
-    <w:lsdException w:name="heading 7" w:uiPriority="9" w:qFormat="1"/>
-    <w:lsdException w:name="heading 8" w:uiPriority="9" w:qFormat="1"/>
-    <w:lsdException w:name="heading 9" w:uiPriority="9" w:qFormat="1"/>
-    <w:lsdException w:name="toc 1" w:uiPriority="39"/>
-    <w:lsdException w:name="toc 2" w:uiPriority="39"/>
-    <w:lsdException w:name="toc 3" w:uiPriority="39"/>
-    <w:lsdException w:name="toc 4" w:uiPriority="39"/>
-    <w:lsdException w:name="toc 5" w:uiPriority="39"/>
-    <w:lsdException w:name="toc 6" w:uiPriority="39"/>
-    <w:lsdException w:name="toc 7" w:uiPriority="39"/>
-    <w:lsdException w:name="toc 8" w:uiPriority="39"/>
-    <w:lsdException w:name="toc 9" w:uiPriority="39"/>
-    <w:lsdException w:name="caption" w:uiPriority="35" w:qFormat="1"/>
-    <w:lsdException w:name="Title" w:semiHidden="0" w:uiPriority="10" w:unhideWhenUsed="0" w:qFormat="1"/>
-    <w:lsdException w:name="Default Paragraph Font" w:uiPriority="1"/>
-    <w:lsdException w:name="Subtitle" w:semiHidden="0" w:uiPriority="11" w:unhideWhenUsed="0" w:qFormat="1"/>
-    <w:lsdException w:name="Strong" w:semiHidden="0" w:uiPriority="22" w:unhideWhenUsed="0" w:qFormat="1"/>
-    <w:lsdException w:name="Emphasis" w:semiHidden="0" w:uiPriority="20" w:unhideWhenUsed="0" w:qFormat="1"/>
-    <w:lsdException w:name="Table Grid" w:semiHidden="0" w:uiPriority="59" w:unhideWhenUsed="0"/>
-    <w:lsdException w:name="Placeholder Text" w:unhideWhenUsed="0"/>
-    <w:lsdException w:name="No Spacing" w:semiHidden="0" w:uiPriority="1" w:unhideWhenUsed="0" w:qFormat="1"/>
-    <w:lsdException w:name="Light Shading" w:semiHidden="0" w:uiPriority="60" w:unhideWhenUsed="0"/>
-    <w:lsdException w:name="Light List" w:semiHidden="0" w:uiPriority="61" w:unhideWhenUsed="0"/>
-    <w:lsdException w:name="Light Grid" w:semiHidden="0" w:uiPriority="62" w:unhideWhenUsed="0"/>
-    <w:lsdException w:name="Medium Shading 1" w:semiHidden="0" w:uiPriority="63" w:unhideWhenUsed="0"/>
-    <w:lsdException w:name="Medium Shading 2" w:semiHidden="0" w:uiPriority="64" w:unhideWhenUsed="0"/>
-    <w:lsdException w:name="Medium List 1" w:semiHidden="0" w:uiPriority="65" w:unhideWhenUsed="0"/>
-    <w:lsdException w:name="Medium List 2" w:semiHidden="0" w:uiPriority="66" w:unhideWhenUsed="0"/>
-    <w:lsdException w:name="Medium Grid 1" w:semiHidden="0" w:uiPriority="67" w:unhideWhenUsed="0"/>
-    <w:lsdException w:name="Medium Grid 2" w:semiHidden="0" w:uiPriority="68" w:unhideWhenUsed="0"/>
-    <w:lsdException w:name="Medium Grid 3" w:semiHidden="0" w:uiPriority="69" w:unhideWhenUsed="0"/>
-    <w:lsdException w:name="Dark List" w:semiHidden="0" w:uiPriority="70" w:unhideWhenUsed="0"/>
-    <w:lsdException w:name="Colorful Shading" w:semiHidden="0" w:uiPriority="71" w:unhideWhenUsed="0"/>
-    <w:lsdException w:name="Colorful List" w:semiHidden="0" w:uiPriority="72" w:unhideWhenUsed="0"/>
-    <w:lsdException w:name="Colorful Grid" w:semiHidden="0" w:uiPriority="73" w:unhideWhenUsed="0"/>
-    <w:lsdException w:name="Light Shading Accent 1" w:semiHidden="0" w:uiPriority="60" w:unhideWhenUsed="0"/>
-    <w:lsdException w:name="Light List Accent 1" w:semiHidden="0" w:uiPriority="61" w:unhideWhenUsed="0"/>
-    <w:lsdException w:name="Light Grid Accent 1" w:semiHidden="0" w:uiPriority="62" w:unhideWhenUsed="0"/>
-    <w:lsdException w:name="Medium Shading 1 Accent 1" w:semiHidden="0" w:uiPriority="63" w:unhideWhenUsed="0"/>
-    <w:lsdException w:name="Medium Shading 2 Accent 1" w:semiHidden="0" w:uiPriority="64" w:unhideWhenUsed="0"/>
-    <w:lsdException w:name="Medium List 1 Accent 1" w:semiHidden="0" w:uiPriority="65" w:unhideWhenUsed="0"/>
-    <w:lsdException w:name="Revision" w:unhideWhenUsed="0"/>
-    <w:lsdException w:name="List Paragraph" w:semiHidden="0" w:uiPriority="34" w:unhideWhenUsed="0" w:qFormat="1"/>
-    <w:lsdException w:name="Quote" w:semiHidden="0" w:uiPriority="29" w:unhideWhenUsed="0" w:qFormat="1"/>
-    <w:lsdException w:name="Intense Quote" w:semiHidden="0" w:uiPriority="30" w:unhideWhenUsed="0" w:qFormat="1"/>
-    <w:lsdException w:name="Medium List 2 Accent 1" w:semiHidden="0" w:uiPriority="66" w:unhideWhenUsed="0"/>
-    <w:lsdException w:name="Medium Grid 1 Accent 1" w:semiHidden="0" w:uiPriority="67" w:unhideWhenUsed="0"/>
-    <w:lsdException w:name="Medium Grid 2 Accent 1" w:semiHidden="0" w:uiPriority="68" w:unhideWhenUsed="0"/>
-    <w:lsdException w:name="Medium Grid 3 Accent 1" w:semiHidden="0" w:uiPriority="69" w:unhideWhenUsed="0"/>
-    <w:lsdException w:name="Dark List Accent 1" w:semiHidden="0" w:uiPriority="70" w:unhideWhenUsed="0"/>
-    <w:lsdException w:name="Colorful Shading Accent 1" w:semiHidden="0" w:uiPriority="71" w:unhideWhenUsed="0"/>
-    <w:lsdException w:name="Colorful List Accent 1" w:semiHidden="0" w:uiPriority="72" w:unhideWhenUsed="0"/>
-    <w:lsdException w:name="Colorful Grid Accent 1" w:semiHidden="0" w:uiPriority="73" w:unhideWhenUsed="0"/>
-    <w:lsdException w:name="Light Shading Accent 2" w:semiHidden="0" w:uiPriority="60" w:unhideWhenUsed="0"/>
-    <w:lsdException w:name="Light List Accent 2" w:semiHidden="0" w:uiPriority="61" w:unhideWhenUsed="0"/>
-    <w:lsdException w:name="Light Grid Accent 2" w:semiHidden="0" w:uiPriority="62" w:unhideWhenUsed="0"/>
-    <w:lsdException w:name="Medium Shading 1 Accent 2" w:semiHidden="0" w:uiPriority="63" w:unhideWhenUsed="0"/>
-    <w:lsdException w:name="Medium Shading 2 Accent 2" w:semiHidden="0" w:uiPriority="64" w:unhideWhenUsed="0"/>
-    <w:lsdException w:name="Medium List 1 Accent 2" w:semiHidden="0" w:uiPriority="65" w:unhideWhenUsed="0"/>
-    <w:lsdException w:name="Medium List 2 Accent 2" w:semiHidden="0" w:uiPriority="66" w:unhideWhenUsed="0"/>
-    <w:lsdException w:name="Medium Grid 1 Accent 2" w:semiHidden="0" w:uiPriority="67" w:unhideWhenUsed="0"/>
-    <w:lsdException w:name="Medium Grid 2 Accent 2" w:semiHidden="0" w:uiPriority="68" w:unhideWhenUsed="0"/>
-    <w:lsdException w:name="Medium Grid 3 Accent 2" w:semiHidden="0" w:uiPriority="69" w:unhideWhenUsed="0"/>
-    <w:lsdException w:name="Dark List Accent 2" w:semiHidden="0" w:uiPriority="70" w:unhideWhenUsed="0"/>
-    <w:lsdException w:name="Colorful Shading Accent 2" w:semiHidden="0" w:uiPriority="71" w:unhideWhenUsed="0"/>
-    <w:lsdException w:name="Colorful List Accent 2" w:semiHidden="0" w:uiPriority="72" w:unhideWhenUsed="0"/>
-    <w:lsdException w:name="Colorful Grid Accent 2" w:semiHidden="0" w:uiPriority="73" w:unhideWhenUsed="0"/>
-    <w:lsdException w:name="Light Shading Accent 3" w:semiHidden="0" w:uiPriority="60" w:unhideWhenUsed="0"/>
-    <w:lsdException w:name="Light List Accent 3" w:semiHidden="0" w:uiPriority="61" w:unhideWhenUsed="0"/>
-    <w:lsdException w:name="Light Grid Accent 3" w:semiHidden="0" w:uiPriority="62" w:unhideWhenUsed="0"/>
-    <w:lsdException w:name="Medium Shading 1 Accent 3" w:semiHidden="0" w:uiPriority="63" w:unhideWhenUsed="0"/>
-    <w:lsdException w:name="Medium Shading 2 Accent 3" w:semiHidden="0" w:uiPriority="64" w:unhideWhenUsed="0"/>
-    <w:lsdException w:name="Medium List 1 Accent 3" w:semiHidden="0" w:uiPriority="65" w:unhideWhenUsed="0"/>
-    <w:lsdException w:name="Medium List 2 Accent 3" w:semiHidden="0" w:uiPriority="66" w:unhideWhenUsed="0"/>
-    <w:lsdException w:name="Medium Grid 1 Accent 3" w:semiHidden="0" w:uiPriority="67" w:unhideWhenUsed="0"/>
-    <w:lsdException w:name="Medium Grid 2 Accent 3" w:semiHidden="0" w:uiPriority="68" w:unhideWhenUsed="0"/>
-    <w:lsdException w:name="Medium Grid 3 Accent 3" w:semiHidden="0" w:uiPriority="69" w:unhideWhenUsed="0"/>
-    <w:lsdException w:name="Dark List Accent 3" w:semiHidden="0" w:uiPriority="70" w:unhideWhenUsed="0"/>
-    <w:lsdException w:name="Colorful Shading Accent 3" w:semiHidden="0" w:uiPriority="71" w:unhideWhenUsed="0"/>
-    <w:lsdException w:name="Colorful List Accent 3" w:semiHidden="0" w:uiPriority="72" w:unhideWhenUsed="0"/>
-    <w:lsdException w:name="Colorful Grid Accent 3" w:semiHidden="0" w:uiPriority="73" w:unhideWhenUsed="0"/>
-    <w:lsdException w:name="Light Shading Accent 4" w:semiHidden="0" w:uiPriority="60" w:unhideWhenUsed="0"/>
-    <w:lsdException w:name="Light List Accent 4" w:semiHidden="0" w:uiPriority="61" w:unhideWhenUsed="0"/>
-    <w:lsdException w:name="Light Grid Accent 4" w:semiHidden="0" w:uiPriority="62" w:unhideWhenUsed="0"/>
-    <w:lsdException w:name="Medium Shading 1 Accent 4" w:semiHidden="0" w:uiPriority="63" w:unhideWhenUsed="0"/>
-    <w:lsdException w:name="Medium Shading 2 Accent 4" w:semiHidden="0" w:uiPriority="64" w:unhideWhenUsed="0"/>
-    <w:lsdException w:name="Medium List 1 Accent 4" w:semiHidden="0" w:uiPriority="65" w:unhideWhenUsed="0"/>
-    <w:lsdException w:name="Medium List 2 Accent 4" w:semiHidden="0" w:uiPriority="66" w:unhideWhenUsed="0"/>
-    <w:lsdException w:name="Medium Grid 1 Accent 4" w:semiHidden="0" w:uiPriority="67" w:unhideWhenUsed="0"/>
-    <w:lsdException w:name="Medium Grid 2 Accent 4" w:semiHidden="0" w:uiPriority="68" w:unhideWhenUsed="0"/>
-    <w:lsdException w:name="Medium Grid 3 Accent 4" w:semiHidden="0" w:uiPriority="69" w:unhideWhenUsed="0"/>
-    <w:lsdException w:name="Dark List Accent 4" w:semiHidden="0" w:uiPriority="70" w:unhideWhenUsed="0"/>
-    <w:lsdException w:name="Colorful Shading Accent 4" w:semiHidden="0" w:uiPriority="71" w:unhideWhenUsed="0"/>
-    <w:lsdException w:name="Colorful List Accent 4" w:semiHidden="0" w:uiPriority="72" w:unhideWhenUsed="0"/>
-    <w:lsdException w:name="Colorful Grid Accent 4" w:semiHidden="0" w:uiPriority="73" w:unhideWhenUsed="0"/>
-    <w:lsdException w:name="Light Shading Accent 5" w:semiHidden="0" w:uiPriority="60" w:unhideWhenUsed="0"/>
-    <w:lsdException w:name="Light List Accent 5" w:semiHidden="0" w:uiPriority="61" w:unhideWhenUsed="0"/>
-    <w:lsdException w:name="Light Grid Accent 5" w:semiHidden="0" w:uiPriority="62" w:unhideWhenUsed="0"/>
-    <w:lsdException w:name="Medium Shading 1 Accent 5" w:semiHidden="0" w:uiPriority="63" w:unhideWhenUsed="0"/>
-    <w:lsdException w:name="Medium Shading 2 Accent 5" w:semiHidden="0" w:uiPriority="64" w:unhideWhenUsed="0"/>
-    <w:lsdException w:name="Medium List 1 Accent 5" w:semiHidden="0" w:uiPriority="65" w:unhideWhenUsed="0"/>
-    <w:lsdException w:name="Medium List 2 Accent 5" w:semiHidden="0" w:uiPriority="66" w:unhideWhenUsed="0"/>
-    <w:lsdException w:name="Medium Grid 1 Accent 5" w:semiHidden="0" w:uiPriority="67" w:unhideWhenUsed="0"/>
-    <w:lsdException w:name="Medium Grid 2 Accent 5" w:semiHidden="0" w:uiPriority="68" w:unhideWhenUsed="0"/>
-    <w:lsdException w:name="Medium Grid 3 Accent 5" w:semiHidden="0" w:uiPriority="69" w:unhideWhenUsed="0"/>
-    <w:lsdException w:name="Dark List Accent 5" w:semiHidden="0" w:uiPriority="70" w:unhideWhenUsed="0"/>
-    <w:lsdException w:name="Colorful Shading Accent 5" w:semiHidden="0" w:uiPriority="71" w:unhideWhenUsed="0"/>
-    <w:lsdException w:name="Colorful List Accent 5" w:semiHidden="0" w:uiPriority="72" w:unhideWhenUsed="0"/>
-    <w:lsdException w:name="Colorful Grid Accent 5" w:semiHidden="0" w:uiPriority="73" w:unhideWhenUsed="0"/>
-    <w:lsdException w:name="Light Shading Accent 6" w:semiHidden="0" w:uiPriority="60" w:unhideWhenUsed="0"/>
-    <w:lsdException w:name="Light List Accent 6" w:semiHidden="0" w:uiPriority="61" w:unhideWhenUsed="0"/>
-    <w:lsdException w:name="Light Grid Accent 6" w:semiHidden="0" w:uiPriority="62" w:unhideWhenUsed="0"/>
-    <w:lsdException w:name="Medium Shading 1 Accent 6" w:semiHidden="0" w:uiPriority="63" w:unhideWhenUsed="0"/>
-    <w:lsdException w:name="Medium Shading 2 Accent 6" w:semiHidden="0" w:uiPriority="64" w:unhideWhenUsed="0"/>
-    <w:lsdException w:name="Medium List 1 Accent 6" w:semiHidden="0" w:uiPriority="65" w:unhideWhenUsed="0"/>
-    <w:lsdException w:name="Medium List 2 Accent 6" w:semiHidden="0" w:uiPriority="66" w:unhideWhenUsed="0"/>
-    <w:lsdException w:name="Medium Grid 1 Accent 6" w:semiHidden="0" w:uiPriority="67" w:unhideWhenUsed="0"/>
-    <w:lsdException w:name="Medium Grid 2 Accent 6" w:semiHidden="0" w:uiPriority="68" w:unhideWhenUsed="0"/>
-    <w:lsdException w:name="Medium Grid 3 Accent 6" w:semiHidden="0" w:uiPriority="69" w:unhideWhenUsed="0"/>
-    <w:lsdException w:name="Dark List Accent 6" w:semiHidden="0" w:uiPriority="70" w:unhideWhenUsed="0"/>
-    <w:lsdException w:name="Colorful Shading Accent 6" w:semiHidden="0" w:uiPriority="71" w:unhideWhenUsed="0"/>
-    <w:lsdException w:name="Colorful List Accent 6" w:semiHidden="0" w:uiPriority="72" w:unhideWhenUsed="0"/>
-    <w:lsdException w:name="Colorful Grid Accent 6" w:semiHidden="0" w:uiPriority="73" w:unhideWhenUsed="0"/>
-    <w:lsdException w:name="Subtle Emphasis" w:semiHidden="0" w:uiPriority="19" w:unhideWhenUsed="0" w:qFormat="1"/>
-    <w:lsdException w:name="Intense Emphasis" w:semiHidden="0" w:uiPriority="21" w:unhideWhenUsed="0" w:qFormat="1"/>
-    <w:lsdException w:name="Subtle Reference" w:semiHidden="0" w:uiPriority="31" w:unhideWhenUsed="0" w:qFormat="1"/>
-    <w:lsdException w:name="Intense Reference" w:semiHidden="0" w:uiPriority="32" w:unhideWhenUsed="0" w:qFormat="1"/>
-    <w:lsdException w:name="Book Title" w:semiHidden="0" w:uiPriority="33" w:unhideWhenUsed="0" w:qFormat="1"/>
-    <w:lsdException w:name="Bibliography" w:uiPriority="37"/>
-    <w:lsdException w:name="TOC Heading" w:uiPriority="39" w:qFormat="1"/>
-  </w:latentStyles>
-  <w:style w:type="paragraph" w:default="1" w:styleId="a">
-    <w:name w:val="Normal"/>
-    <w:qFormat/>
-    <w:pPr>
-      <w:widowControl w:val="0"/>
-      <w:jc w:val="both"/>
-    </w:pPr>
-  </w:style>
-  <w:style w:type="character" w:default="1" w:styleId="a0">
-    <w:name w:val="Default Paragraph Font"/>
-    <w:uiPriority w:val="1"/>
-    <w:semiHidden/>
-    <w:unhideWhenUsed/>
-  </w:style>
-  <w:style w:type="table" w:default="1" w:styleId="a1">
-    <w:name w:val="Normal Table"/>
-    <w:uiPriority w:val="99"/>
-    <w:semiHidden/>
-    <w:unhideWhenUsed/>
-    <w:tblPr>
-      <w:tblInd w:w="0" w:type="dxa"/>
-      <w:tblCellMar>
-        <w:top w:w="0" w:type="dxa"/>
-        <w:left w:w="108" w:type="dxa"/>
-        <w:bottom w:w="0" w:type="dxa"/>
-        <w:right w:w="108" w:type="dxa"/>
-      </w:tblCellMar>
-    </w:tblPr>
-  </w:style>
-  <w:style w:type="numbering" w:default="1" w:styleId="a2">
-    <w:name w:val="No List"/>
-    <w:uiPriority w:val="99"/>
-    <w:semiHidden/>
-    <w:unhideWhenUsed/>
-  </w:style>
-  <w:style w:type="paragraph" w:customStyle="1" w:styleId="37064922AB634D6E89043E801474427B">
-    <w:name w:val="37064922AB634D6E89043E801474427B"/>
-    <w:rsid w:val="00086968"/>
-    <w:pPr>
-      <w:widowControl w:val="0"/>
-      <w:jc w:val="both"/>
-    </w:pPr>
-  </w:style>
-  <w:style w:type="paragraph" w:customStyle="1" w:styleId="2FA6A7E4F52C4CB597E60BD6234DBF7B">
-    <w:name w:val="2FA6A7E4F52C4CB597E60BD6234DBF7B"/>
-    <w:rsid w:val="00086968"/>
-    <w:pPr>
-      <w:widowControl w:val="0"/>
-      <w:jc w:val="both"/>
-    </w:pPr>
-  </w:style>
-  <w:style w:type="paragraph" w:customStyle="1" w:styleId="23A0C6900F4D4EC9BE7218A675B861D3">
-    <w:name w:val="23A0C6900F4D4EC9BE7218A675B861D3"/>
-    <w:rsid w:val="00086968"/>
-    <w:pPr>
-      <w:widowControl w:val="0"/>
-      <w:jc w:val="both"/>
-    </w:pPr>
-  </w:style>
-  <w:style w:type="paragraph" w:customStyle="1" w:styleId="66E489A9655A48FEA011CA38F1C591E6">
-    <w:name w:val="66E489A9655A48FEA011CA38F1C591E6"/>
-    <w:rsid w:val="00086968"/>
-    <w:pPr>
-      <w:widowControl w:val="0"/>
-      <w:jc w:val="both"/>
-    </w:pPr>
-  </w:style>
-  <w:style w:type="paragraph" w:customStyle="1" w:styleId="2A840FB51B0247C99CD86E82EC7464DA">
-    <w:name w:val="2A840FB51B0247C99CD86E82EC7464DA"/>
-    <w:rsid w:val="00086968"/>
-    <w:pPr>
-      <w:widowControl w:val="0"/>
-      <w:jc w:val="both"/>
-    </w:pPr>
-  </w:style>
-</w:styles>
-</file>
-
-<file path=word/glossary/stylesWithEffects.xml><?xml version="1.0" encoding="utf-8"?>
-<w:styles xmlns:wpc="http://schemas.microsoft.com/office/word/2010/wordprocessingCanvas" xmlns:mc="http://schemas.openxmlformats.org/markup-compatibility/2006" xmlns:o="urn:schemas-microsoft-com:office:office" xmlns:r="http://schemas.openxmlformats.org/officeDocument/2006/relationships" xmlns:m="http://schemas.openxmlformats.org/officeDocument/2006/math" xmlns:v="urn:schemas-microsoft-com:vml" xmlns:wp14="http://schemas.microsoft.com/office/word/2010/wordprocessingDrawing" xmlns:wp="http://schemas.openxmlformats.org/drawingml/2006/wordprocessingDrawing" xmlns:w10="urn:schemas-microsoft-com:office:word" xmlns:w="http://schemas.openxmlformats.org/wordprocessingml/2006/main" xmlns:w14="http://schemas.microsoft.com/office/word/2010/wordml" xmlns:wpg="http://schemas.microsoft.com/office/word/2010/wordprocessingGroup" xmlns:wpi="http://schemas.microsoft.com/office/word/2010/wordprocessingInk" xmlns:wne="http://schemas.microsoft.com/office/word/2006/wordml" xmlns:wps="http://schemas.microsoft.com/office/word/2010/wordprocessingShape" mc:Ignorable="w14 wp14">
-  <w:docDefaults>
-    <w:rPrDefault>
-      <w:rPr>
-        <w:rFonts w:asciiTheme="minorHAnsi" w:eastAsiaTheme="minorEastAsia" w:hAnsiTheme="minorHAnsi" w:cstheme="minorBidi"/>
-        <w:kern w:val="2"/>
-        <w:sz w:val="21"/>
-        <w:szCs w:val="22"/>
-        <w:lang w:val="en-US" w:eastAsia="zh-CN" w:bidi="ar-SA"/>
-      </w:rPr>
-    </w:rPrDefault>
-    <w:pPrDefault/>
-  </w:docDefaults>
-  <w:latentStyles w:defLockedState="0" w:defUIPriority="99" w:defSemiHidden="1" w:defUnhideWhenUsed="1" w:defQFormat="0" w:count="267">
-    <w:lsdException w:name="Normal" w:semiHidden="0" w:uiPriority="0" w:unhideWhenUsed="0" w:qFormat="1"/>
-    <w:lsdException w:name="heading 1" w:semiHidden="0" w:uiPriority="9" w:unhideWhenUsed="0" w:qFormat="1"/>
-    <w:lsdException w:name="heading 2" w:uiPriority="9" w:qFormat="1"/>
-    <w:lsdException w:name="heading 3" w:uiPriority="9" w:qFormat="1"/>
-    <w:lsdException w:name="heading 4" w:uiPriority="9" w:qFormat="1"/>
-    <w:lsdException w:name="heading 5" w:uiPriority="9" w:qFormat="1"/>
-    <w:lsdException w:name="heading 6" w:uiPriority="9" w:qFormat="1"/>
-    <w:lsdException w:name="heading 7" w:uiPriority="9" w:qFormat="1"/>
-    <w:lsdException w:name="heading 8" w:uiPriority="9" w:qFormat="1"/>
-    <w:lsdException w:name="heading 9" w:uiPriority="9" w:qFormat="1"/>
-    <w:lsdException w:name="toc 1" w:uiPriority="39"/>
-    <w:lsdException w:name="toc 2" w:uiPriority="39"/>
-    <w:lsdException w:name="toc 3" w:uiPriority="39"/>
-    <w:lsdException w:name="toc 4" w:uiPriority="39"/>
-    <w:lsdException w:name="toc 5" w:uiPriority="39"/>
-    <w:lsdException w:name="toc 6" w:uiPriority="39"/>
-    <w:lsdException w:name="toc 7" w:uiPriority="39"/>
-    <w:lsdException w:name="toc 8" w:uiPriority="39"/>
-    <w:lsdException w:name="toc 9" w:uiPriority="39"/>
-    <w:lsdException w:name="caption" w:uiPriority="35" w:qFormat="1"/>
-    <w:lsdException w:name="Title" w:semiHidden="0" w:uiPriority="10" w:unhideWhenUsed="0" w:qFormat="1"/>
-    <w:lsdException w:name="Default Paragraph Font" w:uiPriority="1"/>
-    <w:lsdException w:name="Subtitle" w:semiHidden="0" w:uiPriority="11" w:unhideWhenUsed="0" w:qFormat="1"/>
-    <w:lsdException w:name="Strong" w:semiHidden="0" w:uiPriority="22" w:unhideWhenUsed="0" w:qFormat="1"/>
-    <w:lsdException w:name="Emphasis" w:semiHidden="0" w:uiPriority="20" w:unhideWhenUsed="0" w:qFormat="1"/>
-    <w:lsdException w:name="Table Grid" w:semiHidden="0" w:uiPriority="59" w:unhideWhenUsed="0"/>
-    <w:lsdException w:name="Placeholder Text" w:unhideWhenUsed="0"/>
-    <w:lsdException w:name="No Spacing" w:semiHidden="0" w:uiPriority="1" w:unhideWhenUsed="0" w:qFormat="1"/>
-    <w:lsdException w:name="Light Shading" w:semiHidden="0" w:uiPriority="60" w:unhideWhenUsed="0"/>
-    <w:lsdException w:name="Light List" w:semiHidden="0" w:uiPriority="61" w:unhideWhenUsed="0"/>
-    <w:lsdException w:name="Light Grid" w:semiHidden="0" w:uiPriority="62" w:unhideWhenUsed="0"/>
-    <w:lsdException w:name="Medium Shading 1" w:semiHidden="0" w:uiPriority="63" w:unhideWhenUsed="0"/>
-    <w:lsdException w:name="Medium Shading 2" w:semiHidden="0" w:uiPriority="64" w:unhideWhenUsed="0"/>
-    <w:lsdException w:name="Medium List 1" w:semiHidden="0" w:uiPriority="65" w:unhideWhenUsed="0"/>
-    <w:lsdException w:name="Medium List 2" w:semiHidden="0" w:uiPriority="66" w:unhideWhenUsed="0"/>
-    <w:lsdException w:name="Medium Grid 1" w:semiHidden="0" w:uiPriority="67" w:unhideWhenUsed="0"/>
-    <w:lsdException w:name="Medium Grid 2" w:semiHidden="0" w:uiPriority="68" w:unhideWhenUsed="0"/>
-    <w:lsdException w:name="Medium Grid 3" w:semiHidden="0" w:uiPriority="69" w:unhideWhenUsed="0"/>
-    <w:lsdException w:name="Dark List" w:semiHidden="0" w:uiPriority="70" w:unhideWhenUsed="0"/>
-    <w:lsdException w:name="Colorful Shading" w:semiHidden="0" w:uiPriority="71" w:unhideWhenUsed="0"/>
-    <w:lsdException w:name="Colorful List" w:semiHidden="0" w:uiPriority="72" w:unhideWhenUsed="0"/>
-    <w:lsdException w:name="Colorful Grid" w:semiHidden="0" w:uiPriority="73" w:unhideWhenUsed="0"/>
-    <w:lsdException w:name="Light Shading Accent 1" w:semiHidden="0" w:uiPriority="60" w:unhideWhenUsed="0"/>
-    <w:lsdException w:name="Light List Accent 1" w:semiHidden="0" w:uiPriority="61" w:unhideWhenUsed="0"/>
-    <w:lsdException w:name="Light Grid Accent 1" w:semiHidden="0" w:uiPriority="62" w:unhideWhenUsed="0"/>
-    <w:lsdException w:name="Medium Shading 1 Accent 1" w:semiHidden="0" w:uiPriority="63" w:unhideWhenUsed="0"/>
-    <w:lsdException w:name="Medium Shading 2 Accent 1" w:semiHidden="0" w:uiPriority="64" w:unhideWhenUsed="0"/>
-    <w:lsdException w:name="Medium List 1 Accent 1" w:semiHidden="0" w:uiPriority="65" w:unhideWhenUsed="0"/>
-    <w:lsdException w:name="Revision" w:unhideWhenUsed="0"/>
-    <w:lsdException w:name="List Paragraph" w:semiHidden="0" w:uiPriority="34" w:unhideWhenUsed="0" w:qFormat="1"/>
-    <w:lsdException w:name="Quote" w:semiHidden="0" w:uiPriority="29" w:unhideWhenUsed="0" w:qFormat="1"/>
-    <w:lsdException w:name="Intense Quote" w:semiHidden="0" w:uiPriority="30" w:unhideWhenUsed="0" w:qFormat="1"/>
-    <w:lsdException w:name="Medium List 2 Accent 1" w:semiHidden="0" w:uiPriority="66" w:unhideWhenUsed="0"/>
-    <w:lsdException w:name="Medium Grid 1 Accent 1" w:semiHidden="0" w:uiPriority="67" w:unhideWhenUsed="0"/>
-    <w:lsdException w:name="Medium Grid 2 Accent 1" w:semiHidden="0" w:uiPriority="68" w:unhideWhenUsed="0"/>
-    <w:lsdException w:name="Medium Grid 3 Accent 1" w:semiHidden="0" w:uiPriority="69" w:unhideWhenUsed="0"/>
-    <w:lsdException w:name="Dark List Accent 1" w:semiHidden="0" w:uiPriority="70" w:unhideWhenUsed="0"/>
-    <w:lsdException w:name="Colorful Shading Accent 1" w:semiHidden="0" w:uiPriority="71" w:unhideWhenUsed="0"/>
-    <w:lsdException w:name="Colorful List Accent 1" w:semiHidden="0" w:uiPriority="72" w:unhideWhenUsed="0"/>
-    <w:lsdException w:name="Colorful Grid Accent 1" w:semiHidden="0" w:uiPriority="73" w:unhideWhenUsed="0"/>
-    <w:lsdException w:name="Light Shading Accent 2" w:semiHidden="0" w:uiPriority="60" w:unhideWhenUsed="0"/>
-    <w:lsdException w:name="Light List Accent 2" w:semiHidden="0" w:uiPriority="61" w:unhideWhenUsed="0"/>
-    <w:lsdException w:name="Light Grid Accent 2" w:semiHidden="0" w:uiPriority="62" w:unhideWhenUsed="0"/>
-    <w:lsdException w:name="Medium Shading 1 Accent 2" w:semiHidden="0" w:uiPriority="63" w:unhideWhenUsed="0"/>
-    <w:lsdException w:name="Medium Shading 2 Accent 2" w:semiHidden="0" w:uiPriority="64" w:unhideWhenUsed="0"/>
-    <w:lsdException w:name="Medium List 1 Accent 2" w:semiHidden="0" w:uiPriority="65" w:unhideWhenUsed="0"/>
-    <w:lsdException w:name="Medium List 2 Accent 2" w:semiHidden="0" w:uiPriority="66" w:unhideWhenUsed="0"/>
-    <w:lsdException w:name="Medium Grid 1 Accent 2" w:semiHidden="0" w:uiPriority="67" w:unhideWhenUsed="0"/>
-    <w:lsdException w:name="Medium Grid 2 Accent 2" w:semiHidden="0" w:uiPriority="68" w:unhideWhenUsed="0"/>
-    <w:lsdException w:name="Medium Grid 3 Accent 2" w:semiHidden="0" w:uiPriority="69" w:unhideWhenUsed="0"/>
-    <w:lsdException w:name="Dark List Accent 2" w:semiHidden="0" w:uiPriority="70" w:unhideWhenUsed="0"/>
-    <w:lsdException w:name="Colorful Shading Accent 2" w:semiHidden="0" w:uiPriority="71" w:unhideWhenUsed="0"/>
-    <w:lsdException w:name="Colorful List Accent 2" w:semiHidden="0" w:uiPriority="72" w:unhideWhenUsed="0"/>
-    <w:lsdException w:name="Colorful Grid Accent 2" w:semiHidden="0" w:uiPriority="73" w:unhideWhenUsed="0"/>
-    <w:lsdException w:name="Light Shading Accent 3" w:semiHidden="0" w:uiPriority="60" w:unhideWhenUsed="0"/>
-    <w:lsdException w:name="Light List Accent 3" w:semiHidden="0" w:uiPriority="61" w:unhideWhenUsed="0"/>
-    <w:lsdException w:name="Light Grid Accent 3" w:semiHidden="0" w:uiPriority="62" w:unhideWhenUsed="0"/>
-    <w:lsdException w:name="Medium Shading 1 Accent 3" w:semiHidden="0" w:uiPriority="63" w:unhideWhenUsed="0"/>
-    <w:lsdException w:name="Medium Shading 2 Accent 3" w:semiHidden="0" w:uiPriority="64" w:unhideWhenUsed="0"/>
-    <w:lsdException w:name="Medium List 1 Accent 3" w:semiHidden="0" w:uiPriority="65" w:unhideWhenUsed="0"/>
-    <w:lsdException w:name="Medium List 2 Accent 3" w:semiHidden="0" w:uiPriority="66" w:unhideWhenUsed="0"/>
-    <w:lsdException w:name="Medium Grid 1 Accent 3" w:semiHidden="0" w:uiPriority="67" w:unhideWhenUsed="0"/>
-    <w:lsdException w:name="Medium Grid 2 Accent 3" w:semiHidden="0" w:uiPriority="68" w:unhideWhenUsed="0"/>
-    <w:lsdException w:name="Medium Grid 3 Accent 3" w:semiHidden="0" w:uiPriority="69" w:unhideWhenUsed="0"/>
-    <w:lsdException w:name="Dark List Accent 3" w:semiHidden="0" w:uiPriority="70" w:unhideWhenUsed="0"/>
-    <w:lsdException w:name="Colorful Shading Accent 3" w:semiHidden="0" w:uiPriority="71" w:unhideWhenUsed="0"/>
-    <w:lsdException w:name="Colorful List Accent 3" w:semiHidden="0" w:uiPriority="72" w:unhideWhenUsed="0"/>
-    <w:lsdException w:name="Colorful Grid Accent 3" w:semiHidden="0" w:uiPriority="73" w:unhideWhenUsed="0"/>
-    <w:lsdException w:name="Light Shading Accent 4" w:semiHidden="0" w:uiPriority="60" w:unhideWhenUsed="0"/>
-    <w:lsdException w:name="Light List Accent 4" w:semiHidden="0" w:uiPriority="61" w:unhideWhenUsed="0"/>
-    <w:lsdException w:name="Light Grid Accent 4" w:semiHidden="0" w:uiPriority="62" w:unhideWhenUsed="0"/>
-    <w:lsdException w:name="Medium Shading 1 Accent 4" w:semiHidden="0" w:uiPriority="63" w:unhideWhenUsed="0"/>
-    <w:lsdException w:name="Medium Shading 2 Accent 4" w:semiHidden="0" w:uiPriority="64" w:unhideWhenUsed="0"/>
-    <w:lsdException w:name="Medium List 1 Accent 4" w:semiHidden="0" w:uiPriority="65" w:unhideWhenUsed="0"/>
-    <w:lsdException w:name="Medium List 2 Accent 4" w:semiHidden="0" w:uiPriority="66" w:unhideWhenUsed="0"/>
-    <w:lsdException w:name="Medium Grid 1 Accent 4" w:semiHidden="0" w:uiPriority="67" w:unhideWhenUsed="0"/>
-    <w:lsdException w:name="Medium Grid 2 Accent 4" w:semiHidden="0" w:uiPriority="68" w:unhideWhenUsed="0"/>
-    <w:lsdException w:name="Medium Grid 3 Accent 4" w:semiHidden="0" w:uiPriority="69" w:unhideWhenUsed="0"/>
-    <w:lsdException w:name="Dark List Accent 4" w:semiHidden="0" w:uiPriority="70" w:unhideWhenUsed="0"/>
-    <w:lsdException w:name="Colorful Shading Accent 4" w:semiHidden="0" w:uiPriority="71" w:unhideWhenUsed="0"/>
-    <w:lsdException w:name="Colorful List Accent 4" w:semiHidden="0" w:uiPriority="72" w:unhideWhenUsed="0"/>
-    <w:lsdException w:name="Colorful Grid Accent 4" w:semiHidden="0" w:uiPriority="73" w:unhideWhenUsed="0"/>
-    <w:lsdException w:name="Light Shading Accent 5" w:semiHidden="0" w:uiPriority="60" w:unhideWhenUsed="0"/>
-    <w:lsdException w:name="Light List Accent 5" w:semiHidden="0" w:uiPriority="61" w:unhideWhenUsed="0"/>
-    <w:lsdException w:name="Light Grid Accent 5" w:semiHidden="0" w:uiPriority="62" w:unhideWhenUsed="0"/>
-    <w:lsdException w:name="Medium Shading 1 Accent 5" w:semiHidden="0" w:uiPriority="63" w:unhideWhenUsed="0"/>
-    <w:lsdException w:name="Medium Shading 2 Accent 5" w:semiHidden="0" w:uiPriority="64" w:unhideWhenUsed="0"/>
-    <w:lsdException w:name="Medium List 1 Accent 5" w:semiHidden="0" w:uiPriority="65" w:unhideWhenUsed="0"/>
-    <w:lsdException w:name="Medium List 2 Accent 5" w:semiHidden="0" w:uiPriority="66" w:unhideWhenUsed="0"/>
-    <w:lsdException w:name="Medium Grid 1 Accent 5" w:semiHidden="0" w:uiPriority="67" w:unhideWhenUsed="0"/>
-    <w:lsdException w:name="Medium Grid 2 Accent 5" w:semiHidden="0" w:uiPriority="68" w:unhideWhenUsed="0"/>
-    <w:lsdException w:name="Medium Grid 3 Accent 5" w:semiHidden="0" w:uiPriority="69" w:unhideWhenUsed="0"/>
-    <w:lsdException w:name="Dark List Accent 5" w:semiHidden="0" w:uiPriority="70" w:unhideWhenUsed="0"/>
-    <w:lsdException w:name="Colorful Shading Accent 5" w:semiHidden="0" w:uiPriority="71" w:unhideWhenUsed="0"/>
-    <w:lsdException w:name="Colorful List Accent 5" w:semiHidden="0" w:uiPriority="72" w:unhideWhenUsed="0"/>
-    <w:lsdException w:name="Colorful Grid Accent 5" w:semiHidden="0" w:uiPriority="73" w:unhideWhenUsed="0"/>
-    <w:lsdException w:name="Light Shading Accent 6" w:semiHidden="0" w:uiPriority="60" w:unhideWhenUsed="0"/>
-    <w:lsdException w:name="Light List Accent 6" w:semiHidden="0" w:uiPriority="61" w:unhideWhenUsed="0"/>
-    <w:lsdException w:name="Light Grid Accent 6" w:semiHidden="0" w:uiPriority="62" w:unhideWhenUsed="0"/>
-    <w:lsdException w:name="Medium Shading 1 Accent 6" w:semiHidden="0" w:uiPriority="63" w:unhideWhenUsed="0"/>
-    <w:lsdException w:name="Medium Shading 2 Accent 6" w:semiHidden="0" w:uiPriority="64" w:unhideWhenUsed="0"/>
-    <w:lsdException w:name="Medium List 1 Accent 6" w:semiHidden="0" w:uiPriority="65" w:unhideWhenUsed="0"/>
-    <w:lsdException w:name="Medium List 2 Accent 6" w:semiHidden="0" w:uiPriority="66" w:unhideWhenUsed="0"/>
-    <w:lsdException w:name="Medium Grid 1 Accent 6" w:semiHidden="0" w:uiPriority="67" w:unhideWhenUsed="0"/>
-    <w:lsdException w:name="Medium Grid 2 Accent 6" w:semiHidden="0" w:uiPriority="68" w:unhideWhenUsed="0"/>
-    <w:lsdException w:name="Medium Grid 3 Accent 6" w:semiHidden="0" w:uiPriority="69" w:unhideWhenUsed="0"/>
-    <w:lsdException w:name="Dark List Accent 6" w:semiHidden="0" w:uiPriority="70" w:unhideWhenUsed="0"/>
-    <w:lsdException w:name="Colorful Shading Accent 6" w:semiHidden="0" w:uiPriority="71" w:unhideWhenUsed="0"/>
-    <w:lsdException w:name="Colorful List Accent 6" w:semiHidden="0" w:uiPriority="72" w:unhideWhenUsed="0"/>
-    <w:lsdException w:name="Colorful Grid Accent 6" w:semiHidden="0" w:uiPriority="73" w:unhideWhenUsed="0"/>
-    <w:lsdException w:name="Subtle Emphasis" w:semiHidden="0" w:uiPriority="19" w:unhideWhenUsed="0" w:qFormat="1"/>
-    <w:lsdException w:name="Intense Emphasis" w:semiHidden="0" w:uiPriority="21" w:unhideWhenUsed="0" w:qFormat="1"/>
-    <w:lsdException w:name="Subtle Reference" w:semiHidden="0" w:uiPriority="31" w:unhideWhenUsed="0" w:qFormat="1"/>
-    <w:lsdException w:name="Intense Reference" w:semiHidden="0" w:uiPriority="32" w:unhideWhenUsed="0" w:qFormat="1"/>
-    <w:lsdException w:name="Book Title" w:semiHidden="0" w:uiPriority="33" w:unhideWhenUsed="0" w:qFormat="1"/>
-    <w:lsdException w:name="Bibliography" w:uiPriority="37"/>
-    <w:lsdException w:name="TOC Heading" w:uiPriority="39" w:qFormat="1"/>
-  </w:latentStyles>
-  <w:style w:type="paragraph" w:default="1" w:styleId="a">
-    <w:name w:val="Normal"/>
-    <w:qFormat/>
-    <w:pPr>
-      <w:widowControl w:val="0"/>
-      <w:jc w:val="both"/>
-    </w:pPr>
-  </w:style>
-  <w:style w:type="character" w:default="1" w:styleId="a0">
-    <w:name w:val="Default Paragraph Font"/>
-    <w:uiPriority w:val="1"/>
-    <w:semiHidden/>
-    <w:unhideWhenUsed/>
-  </w:style>
-  <w:style w:type="table" w:default="1" w:styleId="a1">
-    <w:name w:val="Normal Table"/>
-    <w:uiPriority w:val="99"/>
-    <w:semiHidden/>
-    <w:unhideWhenUsed/>
-    <w:tblPr>
-      <w:tblInd w:w="0" w:type="dxa"/>
-      <w:tblCellMar>
-        <w:top w:w="0" w:type="dxa"/>
-        <w:left w:w="108" w:type="dxa"/>
-        <w:bottom w:w="0" w:type="dxa"/>
-        <w:right w:w="108" w:type="dxa"/>
-      </w:tblCellMar>
-    </w:tblPr>
-  </w:style>
-  <w:style w:type="numbering" w:default="1" w:styleId="a2">
-    <w:name w:val="No List"/>
-    <w:uiPriority w:val="99"/>
-    <w:semiHidden/>
-    <w:unhideWhenUsed/>
-  </w:style>
-  <w:style w:type="paragraph" w:customStyle="1" w:styleId="37064922AB634D6E89043E801474427B">
-    <w:name w:val="37064922AB634D6E89043E801474427B"/>
-    <w:rsid w:val="00086968"/>
-    <w:pPr>
-      <w:widowControl w:val="0"/>
-      <w:jc w:val="both"/>
-    </w:pPr>
-  </w:style>
-  <w:style w:type="paragraph" w:customStyle="1" w:styleId="2FA6A7E4F52C4CB597E60BD6234DBF7B">
-    <w:name w:val="2FA6A7E4F52C4CB597E60BD6234DBF7B"/>
-    <w:rsid w:val="00086968"/>
-    <w:pPr>
-      <w:widowControl w:val="0"/>
-      <w:jc w:val="both"/>
-    </w:pPr>
-  </w:style>
-  <w:style w:type="paragraph" w:customStyle="1" w:styleId="23A0C6900F4D4EC9BE7218A675B861D3">
-    <w:name w:val="23A0C6900F4D4EC9BE7218A675B861D3"/>
-    <w:rsid w:val="00086968"/>
-    <w:pPr>
-      <w:widowControl w:val="0"/>
-      <w:jc w:val="both"/>
-    </w:pPr>
-  </w:style>
-  <w:style w:type="paragraph" w:customStyle="1" w:styleId="66E489A9655A48FEA011CA38F1C591E6">
-    <w:name w:val="66E489A9655A48FEA011CA38F1C591E6"/>
-    <w:rsid w:val="00086968"/>
-    <w:pPr>
-      <w:widowControl w:val="0"/>
-      <w:jc w:val="both"/>
-    </w:pPr>
-  </w:style>
-  <w:style w:type="paragraph" w:customStyle="1" w:styleId="2A840FB51B0247C99CD86E82EC7464DA">
-    <w:name w:val="2A840FB51B0247C99CD86E82EC7464DA"/>
-    <w:rsid w:val="00086968"/>
-    <w:pPr>
-      <w:widowControl w:val="0"/>
-      <w:jc w:val="both"/>
-    </w:pPr>
-  </w:style>
-</w:styles>
-</file>
-
-<file path=word/glossary/webSettings.xml><?xml version="1.0" encoding="utf-8"?>
-<w:webSettings xmlns:mc="http://schemas.openxmlformats.org/markup-compatibility/2006" xmlns:r="http://schemas.openxmlformats.org/officeDocument/2006/relationships" xmlns:w="http://schemas.openxmlformats.org/wordprocessingml/2006/main" xmlns:w14="http://schemas.microsoft.com/office/word/2010/wordml" mc:Ignorable="w14">
-  <w:optimizeForBrowser/>
-  <w:allowPNG/>
-</w:webSettings>
 </file>
 
 <file path=word/theme/theme1.xml><?xml version="1.0" encoding="utf-8"?>
@@ -4673,7 +3945,7 @@
 </file>
 
 <file path=customXml/itemProps2.xml><?xml version="1.0" encoding="utf-8"?>
-<ds:datastoreItem xmlns:ds="http://schemas.openxmlformats.org/officeDocument/2006/customXml" ds:itemID="{927ACAF1-6DFF-46E1-B15F-E1FE7A5629B7}">
+<ds:datastoreItem xmlns:ds="http://schemas.openxmlformats.org/officeDocument/2006/customXml" ds:itemID="{B0FDD45E-4EE1-4DCE-A6E5-97343D63E92E}">
   <ds:schemaRefs>
     <ds:schemaRef ds:uri="http://schemas.openxmlformats.org/officeDocument/2006/bibliography"/>
   </ds:schemaRefs>
